--- a/otchet lab2.docx
+++ b/otchet lab2.docx
@@ -283,7 +283,6 @@
     <w:p>
       <w:pPr>
         <w:spacing w:after="0" w:line="360" w:lineRule="auto"/>
-        <w:jc w:val="right"/>
         <w:rPr>
           <w:rFonts w:ascii="Times New Roman" w:eastAsia="Times New Roman" w:hAnsi="Times New Roman" w:cs="Times New Roman"/>
           <w:color w:val="000000" w:themeColor="text1"/>
@@ -303,18 +302,15 @@
           <w:szCs w:val="28"/>
         </w:rPr>
       </w:pPr>
-    </w:p>
-    <w:p>
-      <w:pPr>
-        <w:spacing w:after="0" w:line="360" w:lineRule="auto"/>
-        <w:jc w:val="right"/>
+      <w:r>
         <w:rPr>
           <w:rFonts w:ascii="Times New Roman" w:eastAsia="Times New Roman" w:hAnsi="Times New Roman" w:cs="Times New Roman"/>
           <w:color w:val="000000" w:themeColor="text1"/>
           <w:sz w:val="28"/>
           <w:szCs w:val="28"/>
         </w:rPr>
-      </w:pPr>
+        <w:t>Выполнили студенты группы 22ВВ</w:t>
+      </w:r>
       <w:r>
         <w:rPr>
           <w:rFonts w:ascii="Times New Roman" w:eastAsia="Times New Roman" w:hAnsi="Times New Roman" w:cs="Times New Roman"/>
@@ -322,8 +318,9 @@
           <w:sz w:val="28"/>
           <w:szCs w:val="28"/>
         </w:rPr>
-        <w:t>Выполнили студенты группы 22ВВ</w:t>
-      </w:r>
+        <w:t>В</w:t>
+      </w:r>
+      <w:proofErr w:type="gramStart"/>
       <w:r>
         <w:rPr>
           <w:rFonts w:ascii="Times New Roman" w:eastAsia="Times New Roman" w:hAnsi="Times New Roman" w:cs="Times New Roman"/>
@@ -331,9 +328,16 @@
           <w:sz w:val="28"/>
           <w:szCs w:val="28"/>
         </w:rPr>
-        <w:t>В</w:t>
-      </w:r>
-      <w:proofErr w:type="gramStart"/>
+        <w:t>2:</w:t>
+      </w:r>
+      <w:r>
+        <w:rPr>
+          <w:rFonts w:ascii="Times New Roman" w:hAnsi="Times New Roman" w:cs="Times New Roman"/>
+          <w:sz w:val="28"/>
+          <w:szCs w:val="28"/>
+        </w:rPr>
+        <w:br/>
+      </w:r>
       <w:r>
         <w:rPr>
           <w:rFonts w:ascii="Times New Roman" w:eastAsia="Times New Roman" w:hAnsi="Times New Roman" w:cs="Times New Roman"/>
@@ -341,16 +345,9 @@
           <w:sz w:val="28"/>
           <w:szCs w:val="28"/>
         </w:rPr>
-        <w:t>2:</w:t>
-      </w:r>
-      <w:r>
-        <w:rPr>
-          <w:rFonts w:ascii="Times New Roman" w:hAnsi="Times New Roman" w:cs="Times New Roman"/>
-          <w:sz w:val="28"/>
-          <w:szCs w:val="28"/>
-        </w:rPr>
-        <w:br/>
-      </w:r>
+        <w:t>Демин</w:t>
+      </w:r>
+      <w:proofErr w:type="gramEnd"/>
       <w:r>
         <w:rPr>
           <w:rFonts w:ascii="Times New Roman" w:eastAsia="Times New Roman" w:hAnsi="Times New Roman" w:cs="Times New Roman"/>
@@ -358,30 +355,29 @@
           <w:sz w:val="28"/>
           <w:szCs w:val="28"/>
         </w:rPr>
-        <w:t>Демин</w:t>
-      </w:r>
-      <w:proofErr w:type="gramEnd"/>
-      <w:r>
+        <w:t xml:space="preserve"> М. С.</w:t>
+      </w:r>
+    </w:p>
+    <w:p>
+      <w:pPr>
+        <w:spacing w:after="0" w:line="360" w:lineRule="auto"/>
+        <w:jc w:val="right"/>
         <w:rPr>
           <w:rFonts w:ascii="Times New Roman" w:eastAsia="Times New Roman" w:hAnsi="Times New Roman" w:cs="Times New Roman"/>
           <w:color w:val="000000" w:themeColor="text1"/>
           <w:sz w:val="28"/>
           <w:szCs w:val="28"/>
         </w:rPr>
-        <w:t xml:space="preserve"> М. С.</w:t>
-      </w:r>
-    </w:p>
-    <w:p>
-      <w:pPr>
-        <w:spacing w:after="0" w:line="360" w:lineRule="auto"/>
-        <w:jc w:val="right"/>
+      </w:pPr>
+      <w:r>
         <w:rPr>
           <w:rFonts w:ascii="Times New Roman" w:eastAsia="Times New Roman" w:hAnsi="Times New Roman" w:cs="Times New Roman"/>
           <w:color w:val="000000" w:themeColor="text1"/>
           <w:sz w:val="28"/>
           <w:szCs w:val="28"/>
         </w:rPr>
-      </w:pPr>
+        <w:t>Сергунов М.</w:t>
+      </w:r>
       <w:r>
         <w:rPr>
           <w:rFonts w:ascii="Times New Roman" w:eastAsia="Times New Roman" w:hAnsi="Times New Roman" w:cs="Times New Roman"/>
@@ -389,7 +385,48 @@
           <w:sz w:val="28"/>
           <w:szCs w:val="28"/>
         </w:rPr>
-        <w:t>Сергунов М.Р.</w:t>
+        <w:t xml:space="preserve"> </w:t>
+      </w:r>
+      <w:r>
+        <w:rPr>
+          <w:rFonts w:ascii="Times New Roman" w:eastAsia="Times New Roman" w:hAnsi="Times New Roman" w:cs="Times New Roman"/>
+          <w:color w:val="000000" w:themeColor="text1"/>
+          <w:sz w:val="28"/>
+          <w:szCs w:val="28"/>
+        </w:rPr>
+        <w:t>Р.</w:t>
+      </w:r>
+    </w:p>
+    <w:p>
+      <w:pPr>
+        <w:spacing w:after="0" w:line="360" w:lineRule="auto"/>
+        <w:jc w:val="right"/>
+        <w:rPr>
+          <w:rFonts w:ascii="Times New Roman" w:eastAsia="Times New Roman" w:hAnsi="Times New Roman" w:cs="Times New Roman"/>
+          <w:color w:val="000000" w:themeColor="text1"/>
+          <w:sz w:val="28"/>
+          <w:szCs w:val="28"/>
+        </w:rPr>
+      </w:pPr>
+      <w:proofErr w:type="spellStart"/>
+      <w:r>
+        <w:rPr>
+          <w:rFonts w:ascii="Times New Roman" w:eastAsia="Times New Roman" w:hAnsi="Times New Roman" w:cs="Times New Roman"/>
+          <w:color w:val="000000" w:themeColor="text1"/>
+          <w:sz w:val="28"/>
+          <w:szCs w:val="28"/>
+        </w:rPr>
+        <w:t>Амиров</w:t>
+      </w:r>
+      <w:proofErr w:type="spellEnd"/>
+      <w:r>
+        <w:rPr>
+          <w:rFonts w:ascii="Times New Roman" w:eastAsia="Times New Roman" w:hAnsi="Times New Roman" w:cs="Times New Roman"/>
+          <w:color w:val="000000" w:themeColor="text1"/>
+          <w:sz w:val="28"/>
+          <w:szCs w:val="28"/>
+        </w:rPr>
+        <w:t xml:space="preserve"> И. Р.</w:t>
       </w:r>
     </w:p>
     <w:p>
@@ -1087,6 +1124,7 @@
       <w:r>
         <w:rPr>
           <w:rFonts w:ascii="Times New Roman" w:hAnsi="Times New Roman" w:cs="Times New Roman"/>
+          <w:noProof/>
           <w:sz w:val="28"/>
           <w:szCs w:val="28"/>
         </w:rPr>
@@ -1317,7 +1355,7 @@
         </w:rPr>
         <w:lastRenderedPageBreak/>
         <w:drawing>
-          <wp:inline distT="0" distB="0" distL="0" distR="0" wp14:anchorId="3F96A1F1" wp14:editId="171B4475">
+          <wp:inline distT="0" distB="0" distL="0" distR="0" wp14:anchorId="3F96A1F1" wp14:editId="70545A1B">
             <wp:extent cx="5486400" cy="3200400"/>
             <wp:effectExtent l="0" t="0" r="0" b="0"/>
             <wp:docPr id="4" name="Диаграмма 4"/>
@@ -1330,6 +1368,8 @@
           </wp:inline>
         </w:drawing>
       </w:r>
+      <w:bookmarkStart w:id="0" w:name="_GoBack"/>
+      <w:bookmarkEnd w:id="0"/>
     </w:p>
     <w:p>
       <w:pPr>
@@ -1398,9 +1438,9 @@
           <w:noProof/>
         </w:rPr>
         <w:drawing>
-          <wp:inline distT="0" distB="0" distL="0" distR="0" wp14:anchorId="663DC5D3" wp14:editId="664854AF">
-            <wp:extent cx="5940425" cy="3576320"/>
-            <wp:effectExtent l="0" t="0" r="3175" b="5080"/>
+          <wp:inline distT="0" distB="0" distL="0" distR="0" wp14:anchorId="663DC5D3" wp14:editId="331025CF">
+            <wp:extent cx="5442576" cy="3276600"/>
+            <wp:effectExtent l="0" t="0" r="6350" b="0"/>
             <wp:docPr id="5" name="Рисунок 5"/>
             <wp:cNvGraphicFramePr>
               <a:graphicFrameLocks xmlns:a="http://schemas.openxmlformats.org/drawingml/2006/main" noChangeAspect="1"/>
@@ -1421,7 +1461,7 @@
                   <pic:spPr>
                     <a:xfrm>
                       <a:off x="0" y="0"/>
-                      <a:ext cx="5940425" cy="3576320"/>
+                      <a:ext cx="5486842" cy="3303250"/>
                     </a:xfrm>
                     <a:prstGeom prst="rect">
                       <a:avLst/>
@@ -1473,9 +1513,9 @@
         </w:rPr>
         <w:lastRenderedPageBreak/>
         <w:drawing>
-          <wp:inline distT="0" distB="0" distL="0" distR="0" wp14:anchorId="5F783F03" wp14:editId="4BFB8F23">
-            <wp:extent cx="5940425" cy="2945130"/>
-            <wp:effectExtent l="0" t="0" r="3175" b="7620"/>
+          <wp:inline distT="0" distB="0" distL="0" distR="0" wp14:anchorId="5F783F03" wp14:editId="0BA0D7B8">
+            <wp:extent cx="5467350" cy="2710590"/>
+            <wp:effectExtent l="0" t="0" r="0" b="0"/>
             <wp:docPr id="7" name="Рисунок 7"/>
             <wp:cNvGraphicFramePr>
               <a:graphicFrameLocks xmlns:a="http://schemas.openxmlformats.org/drawingml/2006/main" noChangeAspect="1"/>
@@ -1496,7 +1536,7 @@
                   <pic:spPr>
                     <a:xfrm>
                       <a:off x="0" y="0"/>
-                      <a:ext cx="5940425" cy="2945130"/>
+                      <a:ext cx="5489151" cy="2721399"/>
                     </a:xfrm>
                     <a:prstGeom prst="rect">
                       <a:avLst/>
@@ -1544,13 +1584,14 @@
       <w:r>
         <w:rPr>
           <w:rFonts w:ascii="Times New Roman" w:hAnsi="Times New Roman" w:cs="Times New Roman"/>
+          <w:noProof/>
           <w:sz w:val="28"/>
           <w:szCs w:val="28"/>
         </w:rPr>
         <w:drawing>
-          <wp:inline distT="0" distB="0" distL="0" distR="0" wp14:anchorId="34A5C474" wp14:editId="0184F67E">
-            <wp:extent cx="5940425" cy="2477770"/>
-            <wp:effectExtent l="0" t="0" r="3175" b="0"/>
+          <wp:inline distT="0" distB="0" distL="0" distR="0" wp14:anchorId="34A5C474" wp14:editId="690BABD9">
+            <wp:extent cx="5457825" cy="2276476"/>
+            <wp:effectExtent l="0" t="0" r="0" b="9525"/>
             <wp:docPr id="6" name="Рисунок 6"/>
             <wp:cNvGraphicFramePr>
               <a:graphicFrameLocks xmlns:a="http://schemas.openxmlformats.org/drawingml/2006/main" noChangeAspect="1"/>
@@ -1571,7 +1612,7 @@
                   <pic:spPr>
                     <a:xfrm>
                       <a:off x="0" y="0"/>
-                      <a:ext cx="5940425" cy="2477770"/>
+                      <a:ext cx="5483270" cy="2287089"/>
                     </a:xfrm>
                     <a:prstGeom prst="rect">
                       <a:avLst/>
@@ -1615,15 +1656,7 @@
           <w:sz w:val="28"/>
           <w:szCs w:val="28"/>
         </w:rPr>
-        <w:t>Оценить время работы каждого из реализованных алгоритмов на массиве, одна половина которого представляет собой возрастающую последовательность чисел, а вторая, – убывающую.</w:t>
-      </w:r>
-      <w:r>
-        <w:rPr>
-          <w:rFonts w:ascii="Times New Roman" w:hAnsi="Times New Roman" w:cs="Times New Roman"/>
-          <w:sz w:val="28"/>
-          <w:szCs w:val="28"/>
-        </w:rPr>
-        <w:t xml:space="preserve"> </w:t>
+        <w:t xml:space="preserve">Оценить время работы каждого из реализованных алгоритмов на массиве, одна половина которого представляет собой возрастающую последовательность чисел, а вторая, – убывающую. </w:t>
       </w:r>
     </w:p>
     <w:p>
@@ -1640,15 +1673,15 @@
       <w:r>
         <w:rPr>
           <w:rFonts w:ascii="Times New Roman" w:hAnsi="Times New Roman" w:cs="Times New Roman"/>
-          <w:sz w:val="28"/>
-          <w:szCs w:val="28"/>
-          <w:lang w:val="en-US"/>
+          <w:noProof/>
+          <w:sz w:val="28"/>
+          <w:szCs w:val="28"/>
         </w:rPr>
         <w:lastRenderedPageBreak/>
         <w:drawing>
-          <wp:inline distT="0" distB="0" distL="0" distR="0" wp14:anchorId="34237977" wp14:editId="7A4C38A6">
-            <wp:extent cx="5940425" cy="2725420"/>
-            <wp:effectExtent l="0" t="0" r="3175" b="0"/>
+          <wp:inline distT="0" distB="0" distL="0" distR="0" wp14:anchorId="34237977" wp14:editId="50AC7FA3">
+            <wp:extent cx="5476875" cy="2512747"/>
+            <wp:effectExtent l="0" t="0" r="0" b="1905"/>
             <wp:docPr id="8" name="Рисунок 8"/>
             <wp:cNvGraphicFramePr>
               <a:graphicFrameLocks xmlns:a="http://schemas.openxmlformats.org/drawingml/2006/main" noChangeAspect="1"/>
@@ -1669,7 +1702,7 @@
                   <pic:spPr>
                     <a:xfrm>
                       <a:off x="0" y="0"/>
-                      <a:ext cx="5940425" cy="2725420"/>
+                      <a:ext cx="5497900" cy="2522393"/>
                     </a:xfrm>
                     <a:prstGeom prst="rect">
                       <a:avLst/>
@@ -1852,8 +1885,6 @@
           <w:szCs w:val="28"/>
         </w:rPr>
       </w:pPr>
-      <w:bookmarkStart w:id="0" w:name="_GoBack"/>
-      <w:bookmarkEnd w:id="0"/>
     </w:p>
     <w:p>
       <w:pPr>
@@ -1899,15 +1930,7 @@
           <w:sz w:val="28"/>
           <w:szCs w:val="28"/>
         </w:rPr>
-        <w:t>Вспомнил</w:t>
-      </w:r>
-      <w:r>
-        <w:rPr>
-          <w:rFonts w:ascii="Times New Roman" w:hAnsi="Times New Roman" w:cs="Times New Roman"/>
-          <w:sz w:val="28"/>
-          <w:szCs w:val="28"/>
-        </w:rPr>
-        <w:t xml:space="preserve"> основные моменты при работе с простыми структурами данных</w:t>
+        <w:t>Вспомнил основные моменты при работе с простыми структурами данных</w:t>
       </w:r>
     </w:p>
     <w:sectPr>
@@ -3365,6 +3388,31 @@
   </mc:AlternateContent>
   <c:chart>
     <c:title>
+      <c:tx>
+        <c:rich>
+          <a:bodyPr rot="0" spcFirstLastPara="1" vertOverflow="ellipsis" vert="horz" wrap="square" anchor="ctr" anchorCtr="1"/>
+          <a:lstStyle/>
+          <a:p>
+            <a:pPr>
+              <a:defRPr sz="1400" b="0" i="0" u="none" strike="noStrike" kern="1200" spc="0" baseline="0">
+                <a:solidFill>
+                  <a:schemeClr val="tx1">
+                    <a:lumMod val="65000"/>
+                    <a:lumOff val="35000"/>
+                  </a:schemeClr>
+                </a:solidFill>
+                <a:latin typeface="+mn-lt"/>
+                <a:ea typeface="+mn-ea"/>
+                <a:cs typeface="+mn-cs"/>
+              </a:defRPr>
+            </a:pPr>
+            <a:r>
+              <a:rPr lang="ru-RU"/>
+              <a:t>время</a:t>
+            </a:r>
+          </a:p>
+        </c:rich>
+      </c:tx>
       <c:overlay val="0"/>
       <c:spPr>
         <a:noFill/>
@@ -3424,7 +3472,19 @@
             <a:effectLst/>
           </c:spPr>
           <c:marker>
-            <c:symbol val="none"/>
+            <c:symbol val="circle"/>
+            <c:size val="5"/>
+            <c:spPr>
+              <a:solidFill>
+                <a:schemeClr val="accent1"/>
+              </a:solidFill>
+              <a:ln w="9525">
+                <a:solidFill>
+                  <a:schemeClr val="accent1"/>
+                </a:solidFill>
+              </a:ln>
+              <a:effectLst/>
+            </c:spPr>
           </c:marker>
           <c:cat>
             <c:strRef>
@@ -3457,7 +3517,7 @@
               <c:f>Лист1!$B$2:$B$10</c:f>
               <c:numCache>
                 <c:formatCode>0.000</c:formatCode>
-                <c:ptCount val="9"/>
+                <c:ptCount val="6"/>
                 <c:pt idx="0">
                   <c:v>4.0000000000000001E-3</c:v>
                 </c:pt>
@@ -3489,12 +3549,13 @@
           <c:showPercent val="0"/>
           <c:showBubbleSize val="0"/>
         </c:dLbls>
+        <c:marker val="1"/>
         <c:smooth val="0"/>
-        <c:axId val="63302480"/>
-        <c:axId val="63302088"/>
+        <c:axId val="223758176"/>
+        <c:axId val="223759352"/>
       </c:lineChart>
       <c:catAx>
-        <c:axId val="63302480"/>
+        <c:axId val="223758176"/>
         <c:scaling>
           <c:orientation val="minMax"/>
         </c:scaling>
@@ -3537,7 +3598,7 @@
             <a:endParaRPr lang="ru-RU"/>
           </a:p>
         </c:txPr>
-        <c:crossAx val="63302088"/>
+        <c:crossAx val="223759352"/>
         <c:crosses val="autoZero"/>
         <c:auto val="1"/>
         <c:lblAlgn val="ctr"/>
@@ -3545,7 +3606,7 @@
         <c:noMultiLvlLbl val="0"/>
       </c:catAx>
       <c:valAx>
-        <c:axId val="63302088"/>
+        <c:axId val="223759352"/>
         <c:scaling>
           <c:orientation val="minMax"/>
         </c:scaling>
@@ -3596,7 +3657,7 @@
             <a:endParaRPr lang="ru-RU"/>
           </a:p>
         </c:txPr>
-        <c:crossAx val="63302480"/>
+        <c:crossAx val="223758176"/>
         <c:crosses val="autoZero"/>
         <c:crossBetween val="between"/>
       </c:valAx>

--- a/otchet lab2.docx
+++ b/otchet lab2.docx
@@ -320,7 +320,6 @@
         </w:rPr>
         <w:t>В</w:t>
       </w:r>
-      <w:proofErr w:type="gramStart"/>
       <w:r>
         <w:rPr>
           <w:rFonts w:ascii="Times New Roman" w:eastAsia="Times New Roman" w:hAnsi="Times New Roman" w:cs="Times New Roman"/>
@@ -345,30 +344,29 @@
           <w:sz w:val="28"/>
           <w:szCs w:val="28"/>
         </w:rPr>
-        <w:t>Демин</w:t>
-      </w:r>
-      <w:proofErr w:type="gramEnd"/>
-      <w:r>
+        <w:t>Демин М. С.</w:t>
+      </w:r>
+    </w:p>
+    <w:p>
+      <w:pPr>
+        <w:spacing w:after="0" w:line="360" w:lineRule="auto"/>
+        <w:jc w:val="right"/>
         <w:rPr>
           <w:rFonts w:ascii="Times New Roman" w:eastAsia="Times New Roman" w:hAnsi="Times New Roman" w:cs="Times New Roman"/>
           <w:color w:val="000000" w:themeColor="text1"/>
           <w:sz w:val="28"/>
           <w:szCs w:val="28"/>
         </w:rPr>
-        <w:t xml:space="preserve"> М. С.</w:t>
-      </w:r>
-    </w:p>
-    <w:p>
-      <w:pPr>
-        <w:spacing w:after="0" w:line="360" w:lineRule="auto"/>
-        <w:jc w:val="right"/>
+      </w:pPr>
+      <w:r>
         <w:rPr>
           <w:rFonts w:ascii="Times New Roman" w:eastAsia="Times New Roman" w:hAnsi="Times New Roman" w:cs="Times New Roman"/>
           <w:color w:val="000000" w:themeColor="text1"/>
           <w:sz w:val="28"/>
           <w:szCs w:val="28"/>
         </w:rPr>
-      </w:pPr>
+        <w:t>Сергунов М.</w:t>
+      </w:r>
       <w:r>
         <w:rPr>
           <w:rFonts w:ascii="Times New Roman" w:eastAsia="Times New Roman" w:hAnsi="Times New Roman" w:cs="Times New Roman"/>
@@ -376,7 +374,7 @@
           <w:sz w:val="28"/>
           <w:szCs w:val="28"/>
         </w:rPr>
-        <w:t>Сергунов М.</w:t>
+        <w:t xml:space="preserve"> </w:t>
       </w:r>
       <w:r>
         <w:rPr>
@@ -385,40 +383,41 @@
           <w:sz w:val="28"/>
           <w:szCs w:val="28"/>
         </w:rPr>
-        <w:t xml:space="preserve"> </w:t>
-      </w:r>
-      <w:r>
+        <w:t>Р.</w:t>
+      </w:r>
+    </w:p>
+    <w:p>
+      <w:pPr>
+        <w:spacing w:after="0" w:line="360" w:lineRule="auto"/>
+        <w:jc w:val="right"/>
         <w:rPr>
           <w:rFonts w:ascii="Times New Roman" w:eastAsia="Times New Roman" w:hAnsi="Times New Roman" w:cs="Times New Roman"/>
           <w:color w:val="000000" w:themeColor="text1"/>
           <w:sz w:val="28"/>
           <w:szCs w:val="28"/>
         </w:rPr>
-        <w:t>Р.</w:t>
-      </w:r>
-    </w:p>
-    <w:p>
-      <w:pPr>
-        <w:spacing w:after="0" w:line="360" w:lineRule="auto"/>
-        <w:jc w:val="right"/>
+      </w:pPr>
+      <w:r>
         <w:rPr>
           <w:rFonts w:ascii="Times New Roman" w:eastAsia="Times New Roman" w:hAnsi="Times New Roman" w:cs="Times New Roman"/>
           <w:color w:val="000000" w:themeColor="text1"/>
           <w:sz w:val="28"/>
           <w:szCs w:val="28"/>
         </w:rPr>
-      </w:pPr>
-      <w:proofErr w:type="spellStart"/>
-      <w:r>
+        <w:t>Амиров И. Р.</w:t>
+      </w:r>
+    </w:p>
+    <w:p>
+      <w:pPr>
+        <w:spacing w:after="0" w:line="360" w:lineRule="auto"/>
+        <w:jc w:val="right"/>
         <w:rPr>
           <w:rFonts w:ascii="Times New Roman" w:eastAsia="Times New Roman" w:hAnsi="Times New Roman" w:cs="Times New Roman"/>
           <w:color w:val="000000" w:themeColor="text1"/>
           <w:sz w:val="28"/>
           <w:szCs w:val="28"/>
         </w:rPr>
-        <w:t>Амиров</w:t>
-      </w:r>
-      <w:proofErr w:type="spellEnd"/>
+      </w:pPr>
       <w:r>
         <w:rPr>
           <w:rFonts w:ascii="Times New Roman" w:eastAsia="Times New Roman" w:hAnsi="Times New Roman" w:cs="Times New Roman"/>
@@ -426,38 +425,37 @@
           <w:sz w:val="28"/>
           <w:szCs w:val="28"/>
         </w:rPr>
-        <w:t xml:space="preserve"> И. Р.</w:t>
-      </w:r>
-    </w:p>
-    <w:p>
-      <w:pPr>
-        <w:spacing w:after="0" w:line="360" w:lineRule="auto"/>
-        <w:jc w:val="right"/>
+        <w:t>Приняли:</w:t>
+      </w:r>
+      <w:r>
+        <w:rPr>
+          <w:rFonts w:ascii="Times New Roman" w:hAnsi="Times New Roman" w:cs="Times New Roman"/>
+          <w:sz w:val="28"/>
+          <w:szCs w:val="28"/>
+        </w:rPr>
+        <w:br/>
+      </w:r>
+      <w:r>
         <w:rPr>
           <w:rFonts w:ascii="Times New Roman" w:eastAsia="Times New Roman" w:hAnsi="Times New Roman" w:cs="Times New Roman"/>
           <w:color w:val="000000" w:themeColor="text1"/>
           <w:sz w:val="28"/>
           <w:szCs w:val="28"/>
         </w:rPr>
-      </w:pPr>
-      <w:proofErr w:type="gramStart"/>
-      <w:r>
+        <w:t>Акифьев И. В.</w:t>
+      </w:r>
+    </w:p>
+    <w:p>
+      <w:pPr>
+        <w:spacing w:after="0" w:line="360" w:lineRule="auto"/>
+        <w:jc w:val="right"/>
         <w:rPr>
           <w:rFonts w:ascii="Times New Roman" w:eastAsia="Times New Roman" w:hAnsi="Times New Roman" w:cs="Times New Roman"/>
           <w:color w:val="000000" w:themeColor="text1"/>
           <w:sz w:val="28"/>
           <w:szCs w:val="28"/>
         </w:rPr>
-        <w:t>Приняли:</w:t>
-      </w:r>
-      <w:r>
-        <w:rPr>
-          <w:rFonts w:ascii="Times New Roman" w:hAnsi="Times New Roman" w:cs="Times New Roman"/>
-          <w:sz w:val="28"/>
-          <w:szCs w:val="28"/>
-        </w:rPr>
-        <w:br/>
-      </w:r>
+      </w:pPr>
       <w:r>
         <w:rPr>
           <w:rFonts w:ascii="Times New Roman" w:eastAsia="Times New Roman" w:hAnsi="Times New Roman" w:cs="Times New Roman"/>
@@ -465,23 +463,23 @@
           <w:sz w:val="28"/>
           <w:szCs w:val="28"/>
         </w:rPr>
-        <w:t>Акифьев</w:t>
-      </w:r>
-      <w:proofErr w:type="gramEnd"/>
-      <w:r>
+        <w:t>Митрохин М. А.</w:t>
+      </w:r>
+    </w:p>
+    <w:p>
+      <w:pPr>
+        <w:spacing w:after="0" w:line="360" w:lineRule="auto"/>
         <w:rPr>
           <w:rFonts w:ascii="Times New Roman" w:eastAsia="Times New Roman" w:hAnsi="Times New Roman" w:cs="Times New Roman"/>
           <w:color w:val="000000" w:themeColor="text1"/>
           <w:sz w:val="28"/>
           <w:szCs w:val="28"/>
         </w:rPr>
-        <w:t xml:space="preserve"> И. В.</w:t>
-      </w:r>
-    </w:p>
-    <w:p>
-      <w:pPr>
-        <w:spacing w:after="0" w:line="360" w:lineRule="auto"/>
-        <w:jc w:val="right"/>
+      </w:pPr>
+    </w:p>
+    <w:p>
+      <w:pPr>
+        <w:spacing w:after="0" w:line="360" w:lineRule="auto"/>
         <w:rPr>
           <w:rFonts w:ascii="Times New Roman" w:eastAsia="Times New Roman" w:hAnsi="Times New Roman" w:cs="Times New Roman"/>
           <w:color w:val="000000" w:themeColor="text1"/>
@@ -489,15 +487,17 @@
           <w:szCs w:val="28"/>
         </w:rPr>
       </w:pPr>
-      <w:r>
+    </w:p>
+    <w:p>
+      <w:pPr>
+        <w:spacing w:after="0" w:line="360" w:lineRule="auto"/>
         <w:rPr>
           <w:rFonts w:ascii="Times New Roman" w:eastAsia="Times New Roman" w:hAnsi="Times New Roman" w:cs="Times New Roman"/>
           <w:color w:val="000000" w:themeColor="text1"/>
           <w:sz w:val="28"/>
           <w:szCs w:val="28"/>
         </w:rPr>
-        <w:t>Митрохин М. А.</w:t>
-      </w:r>
+      </w:pPr>
     </w:p>
     <w:p>
       <w:pPr>
@@ -513,6 +513,7 @@
     <w:p>
       <w:pPr>
         <w:spacing w:after="0" w:line="360" w:lineRule="auto"/>
+        <w:jc w:val="center"/>
         <w:rPr>
           <w:rFonts w:ascii="Times New Roman" w:eastAsia="Times New Roman" w:hAnsi="Times New Roman" w:cs="Times New Roman"/>
           <w:color w:val="000000" w:themeColor="text1"/>
@@ -520,56 +521,22 @@
           <w:szCs w:val="28"/>
         </w:rPr>
       </w:pPr>
-    </w:p>
-    <w:p>
-      <w:pPr>
-        <w:spacing w:after="0" w:line="360" w:lineRule="auto"/>
+      <w:r>
         <w:rPr>
           <w:rFonts w:ascii="Times New Roman" w:eastAsia="Times New Roman" w:hAnsi="Times New Roman" w:cs="Times New Roman"/>
           <w:color w:val="000000" w:themeColor="text1"/>
           <w:sz w:val="28"/>
           <w:szCs w:val="28"/>
         </w:rPr>
-      </w:pPr>
-    </w:p>
-    <w:p>
-      <w:pPr>
-        <w:spacing w:after="0" w:line="360" w:lineRule="auto"/>
+        <w:t>Пенза 202</w:t>
+      </w:r>
+      <w:r>
         <w:rPr>
           <w:rFonts w:ascii="Times New Roman" w:eastAsia="Times New Roman" w:hAnsi="Times New Roman" w:cs="Times New Roman"/>
           <w:color w:val="000000" w:themeColor="text1"/>
           <w:sz w:val="28"/>
           <w:szCs w:val="28"/>
         </w:rPr>
-      </w:pPr>
-    </w:p>
-    <w:p>
-      <w:pPr>
-        <w:spacing w:after="0" w:line="360" w:lineRule="auto"/>
-        <w:jc w:val="center"/>
-        <w:rPr>
-          <w:rFonts w:ascii="Times New Roman" w:eastAsia="Times New Roman" w:hAnsi="Times New Roman" w:cs="Times New Roman"/>
-          <w:color w:val="000000" w:themeColor="text1"/>
-          <w:sz w:val="28"/>
-          <w:szCs w:val="28"/>
-        </w:rPr>
-      </w:pPr>
-      <w:r>
-        <w:rPr>
-          <w:rFonts w:ascii="Times New Roman" w:eastAsia="Times New Roman" w:hAnsi="Times New Roman" w:cs="Times New Roman"/>
-          <w:color w:val="000000" w:themeColor="text1"/>
-          <w:sz w:val="28"/>
-          <w:szCs w:val="28"/>
-        </w:rPr>
-        <w:t>Пенза 202</w:t>
-      </w:r>
-      <w:r>
-        <w:rPr>
-          <w:rFonts w:ascii="Times New Roman" w:eastAsia="Times New Roman" w:hAnsi="Times New Roman" w:cs="Times New Roman"/>
-          <w:color w:val="000000" w:themeColor="text1"/>
-          <w:sz w:val="28"/>
-          <w:szCs w:val="28"/>
-        </w:rPr>
         <w:t>3</w:t>
       </w:r>
     </w:p>
@@ -591,7 +558,7 @@
           <w:szCs w:val="28"/>
         </w:rPr>
         <w:lastRenderedPageBreak/>
-        <w:t xml:space="preserve">Название </w:t>
+        <w:t>Название</w:t>
       </w:r>
     </w:p>
     <w:p>
@@ -731,25 +698,7 @@
           <w:sz w:val="28"/>
           <w:szCs w:val="28"/>
         </w:rPr>
-        <w:t xml:space="preserve">Оценить время выполнения программы и кода, выполняющего перемножение матриц, используя функции библиотеки </w:t>
-      </w:r>
-      <w:proofErr w:type="spellStart"/>
-      <w:r>
-        <w:rPr>
-          <w:rFonts w:ascii="Times New Roman" w:hAnsi="Times New Roman" w:cs="Times New Roman"/>
-          <w:sz w:val="28"/>
-          <w:szCs w:val="28"/>
-        </w:rPr>
-        <w:t>time.h</w:t>
-      </w:r>
-      <w:proofErr w:type="spellEnd"/>
-      <w:r>
-        <w:rPr>
-          <w:rFonts w:ascii="Times New Roman" w:hAnsi="Times New Roman" w:cs="Times New Roman"/>
-          <w:sz w:val="28"/>
-          <w:szCs w:val="28"/>
-        </w:rPr>
-        <w:t xml:space="preserve"> для матриц размерами от 100, 200, 400, 1000, 2000, 4000, 10000.</w:t>
+        <w:t>Оценить время выполнения программы и кода, выполняющего перемножение матриц, используя функции библиотеки time.h для матриц размерами от 100, 200, 400, 1000, 2000, 4000, 10000.</w:t>
       </w:r>
     </w:p>
     <w:p>
@@ -905,25 +854,7 @@
           <w:sz w:val="28"/>
           <w:szCs w:val="28"/>
         </w:rPr>
-        <w:t xml:space="preserve">Оценить время работы стандартной функции </w:t>
-      </w:r>
-      <w:proofErr w:type="spellStart"/>
-      <w:r>
-        <w:rPr>
-          <w:rFonts w:ascii="Times New Roman" w:hAnsi="Times New Roman" w:cs="Times New Roman"/>
-          <w:sz w:val="28"/>
-          <w:szCs w:val="28"/>
-        </w:rPr>
-        <w:t>qsort</w:t>
-      </w:r>
-      <w:proofErr w:type="spellEnd"/>
-      <w:r>
-        <w:rPr>
-          <w:rFonts w:ascii="Times New Roman" w:hAnsi="Times New Roman" w:cs="Times New Roman"/>
-          <w:sz w:val="28"/>
-          <w:szCs w:val="28"/>
-        </w:rPr>
-        <w:t>, реализующей алгоритм быстрой сортировки на выше указанных наборах данных.</w:t>
+        <w:t>Оценить время работы стандартной функции qsort, реализующей алгоритм быстрой сортировки на выше указанных наборах данных.</w:t>
       </w:r>
     </w:p>
     <w:p>
@@ -1344,6 +1275,7 @@
           <w:rFonts w:ascii="Times New Roman" w:hAnsi="Times New Roman" w:cs="Times New Roman"/>
           <w:sz w:val="28"/>
           <w:szCs w:val="28"/>
+          <w:lang w:val="en-US"/>
         </w:rPr>
       </w:pPr>
       <w:r>
@@ -1355,7 +1287,7 @@
         </w:rPr>
         <w:lastRenderedPageBreak/>
         <w:drawing>
-          <wp:inline distT="0" distB="0" distL="0" distR="0" wp14:anchorId="3F96A1F1" wp14:editId="70545A1B">
+          <wp:inline distT="0" distB="0" distL="0" distR="0" wp14:anchorId="3F96A1F1" wp14:editId="038EF798">
             <wp:extent cx="5486400" cy="3200400"/>
             <wp:effectExtent l="0" t="0" r="0" b="0"/>
             <wp:docPr id="4" name="Диаграмма 4"/>
@@ -1746,25 +1678,7 @@
           <w:sz w:val="28"/>
           <w:szCs w:val="28"/>
         </w:rPr>
-        <w:t xml:space="preserve">Оценить время работы стандартной функции </w:t>
-      </w:r>
-      <w:proofErr w:type="spellStart"/>
-      <w:r>
-        <w:rPr>
-          <w:rFonts w:ascii="Times New Roman" w:hAnsi="Times New Roman" w:cs="Times New Roman"/>
-          <w:sz w:val="28"/>
-          <w:szCs w:val="28"/>
-        </w:rPr>
-        <w:t>qsort</w:t>
-      </w:r>
-      <w:proofErr w:type="spellEnd"/>
-      <w:r>
-        <w:rPr>
-          <w:rFonts w:ascii="Times New Roman" w:hAnsi="Times New Roman" w:cs="Times New Roman"/>
-          <w:sz w:val="28"/>
-          <w:szCs w:val="28"/>
-        </w:rPr>
-        <w:t>, реализующей алгоритм быстрой сортировки на выше указанных наборах данных.</w:t>
+        <w:t>Оценить время работы стандартной функции qsort, реализующей алгоритм быстрой сортировки на выше указанных наборах данных.</w:t>
       </w:r>
     </w:p>
     <w:p>
@@ -3551,11 +3465,11 @@
         </c:dLbls>
         <c:marker val="1"/>
         <c:smooth val="0"/>
-        <c:axId val="223758176"/>
-        <c:axId val="223759352"/>
+        <c:axId val="555711192"/>
+        <c:axId val="555713936"/>
       </c:lineChart>
       <c:catAx>
-        <c:axId val="223758176"/>
+        <c:axId val="555711192"/>
         <c:scaling>
           <c:orientation val="minMax"/>
         </c:scaling>
@@ -3598,7 +3512,7 @@
             <a:endParaRPr lang="ru-RU"/>
           </a:p>
         </c:txPr>
-        <c:crossAx val="223759352"/>
+        <c:crossAx val="555713936"/>
         <c:crosses val="autoZero"/>
         <c:auto val="1"/>
         <c:lblAlgn val="ctr"/>
@@ -3606,7 +3520,7 @@
         <c:noMultiLvlLbl val="0"/>
       </c:catAx>
       <c:valAx>
-        <c:axId val="223759352"/>
+        <c:axId val="555713936"/>
         <c:scaling>
           <c:orientation val="minMax"/>
         </c:scaling>
@@ -3657,13 +3571,13 @@
             <a:endParaRPr lang="ru-RU"/>
           </a:p>
         </c:txPr>
-        <c:crossAx val="223758176"/>
+        <c:crossAx val="555711192"/>
         <c:crosses val="autoZero"/>
         <c:crossBetween val="between"/>
       </c:valAx>
       <c:spPr>
         <a:noFill/>
-        <a:ln>
+        <a:ln w="25400">
           <a:noFill/>
         </a:ln>
         <a:effectLst/>
@@ -3732,6 +3646,7 @@
   <c:externalData r:id="rId3">
     <c:autoUpdate val="0"/>
   </c:externalData>
+  <c:userShapes r:id="rId4"/>
 </c:chartSpace>
 </file>
 
@@ -4291,6 +4206,44 @@
 </cs:chartStyle>
 </file>
 
+<file path=word/drawings/drawing1.xml><?xml version="1.0" encoding="utf-8"?>
+<c:userShapes xmlns:c="http://schemas.openxmlformats.org/drawingml/2006/chart">
+  <cdr:relSizeAnchor xmlns:cdr="http://schemas.openxmlformats.org/drawingml/2006/chartDrawing">
+    <cdr:from>
+      <cdr:x>0</cdr:x>
+      <cdr:y>0</cdr:y>
+    </cdr:from>
+    <cdr:to>
+      <cdr:x>1</cdr:x>
+      <cdr:y>1</cdr:y>
+    </cdr:to>
+    <cdr:pic>
+      <cdr:nvPicPr>
+        <cdr:cNvPr id="2" name="chart"/>
+        <cdr:cNvPicPr>
+          <a:picLocks xmlns:a="http://schemas.openxmlformats.org/drawingml/2006/main" noChangeAspect="1"/>
+        </cdr:cNvPicPr>
+      </cdr:nvPicPr>
+      <cdr:blipFill>
+        <a:blip xmlns:a="http://schemas.openxmlformats.org/drawingml/2006/main" xmlns:r="http://schemas.openxmlformats.org/officeDocument/2006/relationships" r:embed="rId1"/>
+        <a:stretch xmlns:a="http://schemas.openxmlformats.org/drawingml/2006/main">
+          <a:fillRect/>
+        </a:stretch>
+      </cdr:blipFill>
+      <cdr:spPr>
+        <a:xfrm xmlns:a="http://schemas.openxmlformats.org/drawingml/2006/main">
+          <a:off x="0" y="0"/>
+          <a:ext cx="7872470" cy="4538696"/>
+        </a:xfrm>
+        <a:prstGeom xmlns:a="http://schemas.openxmlformats.org/drawingml/2006/main" prst="rect">
+          <a:avLst/>
+        </a:prstGeom>
+      </cdr:spPr>
+    </cdr:pic>
+  </cdr:relSizeAnchor>
+</c:userShapes>
+</file>
+
 <file path=word/theme/theme1.xml><?xml version="1.0" encoding="utf-8"?>
 <a:theme xmlns:a="http://schemas.openxmlformats.org/drawingml/2006/main" name="Тема Office">
   <a:themeElements>

--- a/otchet lab2.docx
+++ b/otchet lab2.docx
@@ -558,7 +558,7 @@
           <w:szCs w:val="28"/>
         </w:rPr>
         <w:lastRenderedPageBreak/>
-        <w:t>Название</w:t>
+        <w:t xml:space="preserve">Название </w:t>
       </w:r>
     </w:p>
     <w:p>
@@ -698,7 +698,25 @@
           <w:sz w:val="28"/>
           <w:szCs w:val="28"/>
         </w:rPr>
-        <w:t>Оценить время выполнения программы и кода, выполняющего перемножение матриц, используя функции библиотеки time.h для матриц размерами от 100, 200, 400, 1000, 2000, 4000, 10000.</w:t>
+        <w:t xml:space="preserve">Оценить время выполнения программы и кода, выполняющего перемножение матриц, используя функции библиотеки </w:t>
+      </w:r>
+      <w:proofErr w:type="spellStart"/>
+      <w:r>
+        <w:rPr>
+          <w:rFonts w:ascii="Times New Roman" w:hAnsi="Times New Roman" w:cs="Times New Roman"/>
+          <w:sz w:val="28"/>
+          <w:szCs w:val="28"/>
+        </w:rPr>
+        <w:t>time.h</w:t>
+      </w:r>
+      <w:proofErr w:type="spellEnd"/>
+      <w:r>
+        <w:rPr>
+          <w:rFonts w:ascii="Times New Roman" w:hAnsi="Times New Roman" w:cs="Times New Roman"/>
+          <w:sz w:val="28"/>
+          <w:szCs w:val="28"/>
+        </w:rPr>
+        <w:t xml:space="preserve"> для матриц размерами от 100, 200, 400, 1000, 2000, 4000, 10000.</w:t>
       </w:r>
     </w:p>
     <w:p>
@@ -785,7 +803,31 @@
           <w:sz w:val="28"/>
           <w:szCs w:val="28"/>
         </w:rPr>
-        <w:t>Оценить время работы каждого из реализованных алгоритмов на массиве, представляющем собой возрастающую последовательность чисел.</w:t>
+        <w:t>Оценить время работы каждого из реализованных алгоритмов на</w:t>
+      </w:r>
+      <w:r>
+        <w:rPr>
+          <w:rFonts w:ascii="Times New Roman" w:hAnsi="Times New Roman" w:cs="Times New Roman"/>
+          <w:sz w:val="28"/>
+          <w:szCs w:val="28"/>
+        </w:rPr>
+        <w:t xml:space="preserve"> масс</w:t>
+      </w:r>
+      <w:r>
+        <w:rPr>
+          <w:rFonts w:ascii="Times New Roman" w:hAnsi="Times New Roman" w:cs="Times New Roman"/>
+          <w:sz w:val="28"/>
+          <w:szCs w:val="28"/>
+        </w:rPr>
+        <w:t>иве</w:t>
+      </w:r>
+      <w:r>
+        <w:rPr>
+          <w:rFonts w:ascii="Times New Roman" w:hAnsi="Times New Roman" w:cs="Times New Roman"/>
+          <w:sz w:val="28"/>
+          <w:szCs w:val="28"/>
+        </w:rPr>
+        <w:t>, представляющем собой возрастающую последовательность чисел.</w:t>
       </w:r>
     </w:p>
     <w:p>
@@ -854,7 +896,25 @@
           <w:sz w:val="28"/>
           <w:szCs w:val="28"/>
         </w:rPr>
-        <w:t>Оценить время работы стандартной функции qsort, реализующей алгоритм быстрой сортировки на выше указанных наборах данных.</w:t>
+        <w:t xml:space="preserve">Оценить время работы стандартной функции </w:t>
+      </w:r>
+      <w:proofErr w:type="spellStart"/>
+      <w:r>
+        <w:rPr>
+          <w:rFonts w:ascii="Times New Roman" w:hAnsi="Times New Roman" w:cs="Times New Roman"/>
+          <w:sz w:val="28"/>
+          <w:szCs w:val="28"/>
+        </w:rPr>
+        <w:t>qsort</w:t>
+      </w:r>
+      <w:proofErr w:type="spellEnd"/>
+      <w:r>
+        <w:rPr>
+          <w:rFonts w:ascii="Times New Roman" w:hAnsi="Times New Roman" w:cs="Times New Roman"/>
+          <w:sz w:val="28"/>
+          <w:szCs w:val="28"/>
+        </w:rPr>
+        <w:t>, реализующей алгоритм быстрой сортировки на выше указанных наборах данных.</w:t>
       </w:r>
     </w:p>
     <w:p>
@@ -1231,6 +1291,7 @@
           <w:b/>
           <w:sz w:val="28"/>
           <w:szCs w:val="28"/>
+          <w:lang w:val="en-US"/>
         </w:rPr>
       </w:pPr>
     </w:p>
@@ -1275,7 +1336,6 @@
           <w:rFonts w:ascii="Times New Roman" w:hAnsi="Times New Roman" w:cs="Times New Roman"/>
           <w:sz w:val="28"/>
           <w:szCs w:val="28"/>
-          <w:lang w:val="en-US"/>
         </w:rPr>
       </w:pPr>
       <w:r>
@@ -1287,10 +1347,10 @@
         </w:rPr>
         <w:lastRenderedPageBreak/>
         <w:drawing>
-          <wp:inline distT="0" distB="0" distL="0" distR="0" wp14:anchorId="3F96A1F1" wp14:editId="038EF798">
+          <wp:inline distT="0" distB="0" distL="0" distR="0" wp14:anchorId="57589FB5" wp14:editId="0494ED86">
             <wp:extent cx="5486400" cy="3200400"/>
             <wp:effectExtent l="0" t="0" r="0" b="0"/>
-            <wp:docPr id="4" name="Диаграмма 4"/>
+            <wp:docPr id="11" name="Диаграмма 11"/>
             <wp:cNvGraphicFramePr/>
             <a:graphic xmlns:a="http://schemas.openxmlformats.org/drawingml/2006/main">
               <a:graphicData uri="http://schemas.openxmlformats.org/drawingml/2006/chart">
@@ -1300,8 +1360,91 @@
           </wp:inline>
         </w:drawing>
       </w:r>
-      <w:bookmarkStart w:id="0" w:name="_GoBack"/>
-      <w:bookmarkEnd w:id="0"/>
+    </w:p>
+    <w:p>
+      <w:pPr>
+        <w:spacing w:after="0" w:line="360" w:lineRule="auto"/>
+        <w:rPr>
+          <w:rFonts w:ascii="Times New Roman" w:hAnsi="Times New Roman" w:cs="Times New Roman"/>
+          <w:sz w:val="28"/>
+          <w:szCs w:val="28"/>
+        </w:rPr>
+      </w:pPr>
+      <w:r>
+        <w:rPr>
+          <w:rFonts w:ascii="Times New Roman" w:hAnsi="Times New Roman" w:cs="Times New Roman"/>
+          <w:sz w:val="28"/>
+          <w:szCs w:val="28"/>
+        </w:rPr>
+        <w:t>Графики совпали практически полностью, теоретические значения сложности(</w:t>
+      </w:r>
+      <w:r>
+        <w:rPr>
+          <w:rFonts w:ascii="Times New Roman" w:hAnsi="Times New Roman" w:cs="Times New Roman"/>
+          <w:sz w:val="28"/>
+          <w:szCs w:val="28"/>
+          <w:lang w:val="en-US"/>
+        </w:rPr>
+        <w:t>n</w:t>
+      </w:r>
+      <w:r>
+        <w:rPr>
+          <w:rFonts w:ascii="Times New Roman" w:hAnsi="Times New Roman" w:cs="Times New Roman"/>
+          <w:sz w:val="28"/>
+          <w:szCs w:val="28"/>
+        </w:rPr>
+        <w:t>^3</w:t>
+      </w:r>
+      <w:r>
+        <w:rPr>
+          <w:rFonts w:ascii="Times New Roman" w:hAnsi="Times New Roman" w:cs="Times New Roman"/>
+          <w:sz w:val="28"/>
+          <w:szCs w:val="28"/>
+        </w:rPr>
+        <w:t>)</w:t>
+      </w:r>
+      <w:r>
+        <w:rPr>
+          <w:rFonts w:ascii="Times New Roman" w:hAnsi="Times New Roman" w:cs="Times New Roman"/>
+          <w:sz w:val="28"/>
+          <w:szCs w:val="28"/>
+        </w:rPr>
+        <w:t xml:space="preserve"> </w:t>
+      </w:r>
+      <w:r>
+        <w:rPr>
+          <w:rFonts w:ascii="Times New Roman" w:hAnsi="Times New Roman" w:cs="Times New Roman"/>
+          <w:sz w:val="28"/>
+          <w:szCs w:val="28"/>
+        </w:rPr>
+        <w:t xml:space="preserve">совпали с вычислениями, произведенными на практике, </w:t>
+      </w:r>
+      <w:r>
+        <w:rPr>
+          <w:rFonts w:ascii="Times New Roman" w:hAnsi="Times New Roman" w:cs="Times New Roman"/>
+          <w:sz w:val="28"/>
+          <w:szCs w:val="28"/>
+        </w:rPr>
+        <w:t>следовательно,</w:t>
+      </w:r>
+      <w:r>
+        <w:rPr>
+          <w:rFonts w:ascii="Times New Roman" w:hAnsi="Times New Roman" w:cs="Times New Roman"/>
+          <w:sz w:val="28"/>
+          <w:szCs w:val="28"/>
+        </w:rPr>
+        <w:t xml:space="preserve"> решение правильно</w:t>
+      </w:r>
+    </w:p>
+    <w:p>
+      <w:pPr>
+        <w:spacing w:after="0" w:line="360" w:lineRule="auto"/>
+        <w:rPr>
+          <w:rFonts w:ascii="Times New Roman" w:hAnsi="Times New Roman" w:cs="Times New Roman"/>
+          <w:sz w:val="28"/>
+          <w:szCs w:val="28"/>
+        </w:rPr>
+      </w:pPr>
     </w:p>
     <w:p>
       <w:pPr>
@@ -1426,6 +1569,7 @@
           <w:sz w:val="28"/>
           <w:szCs w:val="28"/>
         </w:rPr>
+        <w:lastRenderedPageBreak/>
         <w:t>Оценить время работы каждого из реализованных алгоритмов на массиве, представляющем собой возрастающую последовательность чисел.</w:t>
       </w:r>
     </w:p>
@@ -1443,7 +1587,6 @@
         <w:rPr>
           <w:noProof/>
         </w:rPr>
-        <w:lastRenderedPageBreak/>
         <w:drawing>
           <wp:inline distT="0" distB="0" distL="0" distR="0" wp14:anchorId="5F783F03" wp14:editId="0BA0D7B8">
             <wp:extent cx="5467350" cy="2710590"/>
@@ -1678,7 +1821,7 @@
           <w:sz w:val="28"/>
           <w:szCs w:val="28"/>
         </w:rPr>
-        <w:t>Оценить время работы стандартной функции qsort, реализующей алгоритм быстрой сортировки на выше указанных наборах данных.</w:t>
+        <w:t>Поэкспериментировав с разными размерами массивов, мы можем наглядно видеть, что сортировка Шелла при большем объёме работает значительно дольше остальных.</w:t>
       </w:r>
     </w:p>
     <w:p>
@@ -1697,6 +1840,268 @@
           <w:sz w:val="28"/>
           <w:szCs w:val="28"/>
         </w:rPr>
+        <w:drawing>
+          <wp:inline distT="0" distB="0" distL="0" distR="0" wp14:anchorId="35E6BB5C" wp14:editId="6FAE97F4">
+            <wp:extent cx="2005027" cy="1190634"/>
+            <wp:effectExtent l="0" t="0" r="0" b="0"/>
+            <wp:docPr id="13" name="Рисунок 13"/>
+            <wp:cNvGraphicFramePr>
+              <a:graphicFrameLocks xmlns:a="http://schemas.openxmlformats.org/drawingml/2006/main" noChangeAspect="1"/>
+            </wp:cNvGraphicFramePr>
+            <a:graphic xmlns:a="http://schemas.openxmlformats.org/drawingml/2006/main">
+              <a:graphicData uri="http://schemas.openxmlformats.org/drawingml/2006/picture">
+                <pic:pic xmlns:pic="http://schemas.openxmlformats.org/drawingml/2006/picture">
+                  <pic:nvPicPr>
+                    <pic:cNvPr id="1" name=""/>
+                    <pic:cNvPicPr/>
+                  </pic:nvPicPr>
+                  <pic:blipFill>
+                    <a:blip r:embed="rId12"/>
+                    <a:stretch>
+                      <a:fillRect/>
+                    </a:stretch>
+                  </pic:blipFill>
+                  <pic:spPr>
+                    <a:xfrm>
+                      <a:off x="0" y="0"/>
+                      <a:ext cx="2005027" cy="1190634"/>
+                    </a:xfrm>
+                    <a:prstGeom prst="rect">
+                      <a:avLst/>
+                    </a:prstGeom>
+                  </pic:spPr>
+                </pic:pic>
+              </a:graphicData>
+            </a:graphic>
+          </wp:inline>
+        </w:drawing>
+      </w:r>
+    </w:p>
+    <w:p>
+      <w:pPr>
+        <w:pStyle w:val="a3"/>
+        <w:spacing w:after="0" w:line="360" w:lineRule="auto"/>
+        <w:rPr>
+          <w:rFonts w:ascii="Times New Roman" w:hAnsi="Times New Roman" w:cs="Times New Roman"/>
+          <w:sz w:val="28"/>
+          <w:szCs w:val="28"/>
+        </w:rPr>
+      </w:pPr>
+      <w:r>
+        <w:rPr>
+          <w:rFonts w:ascii="Times New Roman" w:hAnsi="Times New Roman" w:cs="Times New Roman"/>
+          <w:sz w:val="28"/>
+          <w:szCs w:val="28"/>
+        </w:rPr>
+        <w:t>Еще увеличили размер массива, отключив сортировку Шелла:</w:t>
+      </w:r>
+    </w:p>
+    <w:p>
+      <w:pPr>
+        <w:pStyle w:val="a3"/>
+        <w:spacing w:after="0" w:line="360" w:lineRule="auto"/>
+        <w:rPr>
+          <w:rFonts w:ascii="Times New Roman" w:hAnsi="Times New Roman" w:cs="Times New Roman"/>
+          <w:sz w:val="28"/>
+          <w:szCs w:val="28"/>
+        </w:rPr>
+      </w:pPr>
+      <w:r>
+        <w:rPr>
+          <w:rFonts w:ascii="Times New Roman" w:hAnsi="Times New Roman" w:cs="Times New Roman"/>
+          <w:sz w:val="28"/>
+          <w:szCs w:val="28"/>
+        </w:rPr>
+        <w:drawing>
+          <wp:inline distT="0" distB="0" distL="0" distR="0" wp14:anchorId="5967E8E3" wp14:editId="025E316F">
+            <wp:extent cx="2019315" cy="1171584"/>
+            <wp:effectExtent l="0" t="0" r="0" b="9525"/>
+            <wp:docPr id="14" name="Рисунок 14"/>
+            <wp:cNvGraphicFramePr>
+              <a:graphicFrameLocks xmlns:a="http://schemas.openxmlformats.org/drawingml/2006/main" noChangeAspect="1"/>
+            </wp:cNvGraphicFramePr>
+            <a:graphic xmlns:a="http://schemas.openxmlformats.org/drawingml/2006/main">
+              <a:graphicData uri="http://schemas.openxmlformats.org/drawingml/2006/picture">
+                <pic:pic xmlns:pic="http://schemas.openxmlformats.org/drawingml/2006/picture">
+                  <pic:nvPicPr>
+                    <pic:cNvPr id="1" name=""/>
+                    <pic:cNvPicPr/>
+                  </pic:nvPicPr>
+                  <pic:blipFill>
+                    <a:blip r:embed="rId13"/>
+                    <a:stretch>
+                      <a:fillRect/>
+                    </a:stretch>
+                  </pic:blipFill>
+                  <pic:spPr>
+                    <a:xfrm>
+                      <a:off x="0" y="0"/>
+                      <a:ext cx="2019315" cy="1171584"/>
+                    </a:xfrm>
+                    <a:prstGeom prst="rect">
+                      <a:avLst/>
+                    </a:prstGeom>
+                  </pic:spPr>
+                </pic:pic>
+              </a:graphicData>
+            </a:graphic>
+          </wp:inline>
+        </w:drawing>
+      </w:r>
+    </w:p>
+    <w:p>
+      <w:pPr>
+        <w:pStyle w:val="a3"/>
+        <w:spacing w:after="0" w:line="360" w:lineRule="auto"/>
+        <w:rPr>
+          <w:rFonts w:ascii="Times New Roman" w:hAnsi="Times New Roman" w:cs="Times New Roman"/>
+          <w:sz w:val="28"/>
+          <w:szCs w:val="28"/>
+        </w:rPr>
+      </w:pPr>
+      <w:r>
+        <w:rPr>
+          <w:rFonts w:ascii="Times New Roman" w:hAnsi="Times New Roman" w:cs="Times New Roman"/>
+          <w:sz w:val="28"/>
+          <w:szCs w:val="28"/>
+        </w:rPr>
+        <w:t xml:space="preserve">Видно, что сортировка </w:t>
+      </w:r>
+      <w:proofErr w:type="spellStart"/>
+      <w:r>
+        <w:rPr>
+          <w:rFonts w:ascii="Times New Roman" w:hAnsi="Times New Roman" w:cs="Times New Roman"/>
+          <w:sz w:val="28"/>
+          <w:szCs w:val="28"/>
+          <w:lang w:val="en-US"/>
+        </w:rPr>
+        <w:t>qs</w:t>
+      </w:r>
+      <w:proofErr w:type="spellEnd"/>
+      <w:r>
+        <w:rPr>
+          <w:rFonts w:ascii="Times New Roman" w:hAnsi="Times New Roman" w:cs="Times New Roman"/>
+          <w:sz w:val="28"/>
+          <w:szCs w:val="28"/>
+        </w:rPr>
+        <w:t xml:space="preserve"> </w:t>
+      </w:r>
+      <w:r>
+        <w:rPr>
+          <w:rFonts w:ascii="Times New Roman" w:hAnsi="Times New Roman" w:cs="Times New Roman"/>
+          <w:sz w:val="28"/>
+          <w:szCs w:val="28"/>
+        </w:rPr>
+        <w:t xml:space="preserve">и </w:t>
+      </w:r>
+      <w:proofErr w:type="spellStart"/>
+      <w:r>
+        <w:rPr>
+          <w:rFonts w:ascii="Times New Roman" w:hAnsi="Times New Roman" w:cs="Times New Roman"/>
+          <w:sz w:val="28"/>
+          <w:szCs w:val="28"/>
+          <w:lang w:val="en-US"/>
+        </w:rPr>
+        <w:t>qsort</w:t>
+      </w:r>
+      <w:proofErr w:type="spellEnd"/>
+      <w:r>
+        <w:rPr>
+          <w:rFonts w:ascii="Times New Roman" w:hAnsi="Times New Roman" w:cs="Times New Roman"/>
+          <w:sz w:val="28"/>
+          <w:szCs w:val="28"/>
+        </w:rPr>
+        <w:t xml:space="preserve"> работают с практически одинаковой скоростью</w:t>
+      </w:r>
+      <w:r>
+        <w:rPr>
+          <w:rFonts w:ascii="Times New Roman" w:hAnsi="Times New Roman" w:cs="Times New Roman"/>
+          <w:sz w:val="28"/>
+          <w:szCs w:val="28"/>
+        </w:rPr>
+        <w:t>, а Шелл работает лучше всего с возрастающим типом данных.</w:t>
+      </w:r>
+      <w:bookmarkStart w:id="0" w:name="_GoBack"/>
+      <w:bookmarkEnd w:id="0"/>
+    </w:p>
+    <w:p>
+      <w:pPr>
+        <w:pStyle w:val="a3"/>
+        <w:spacing w:after="0" w:line="360" w:lineRule="auto"/>
+        <w:rPr>
+          <w:rFonts w:ascii="Times New Roman" w:hAnsi="Times New Roman" w:cs="Times New Roman"/>
+          <w:sz w:val="28"/>
+          <w:szCs w:val="28"/>
+        </w:rPr>
+      </w:pPr>
+      <w:r>
+        <w:rPr>
+          <w:rFonts w:ascii="Times New Roman" w:hAnsi="Times New Roman" w:cs="Times New Roman"/>
+          <w:sz w:val="28"/>
+          <w:szCs w:val="28"/>
+        </w:rPr>
+        <w:t>Оценили</w:t>
+      </w:r>
+      <w:r>
+        <w:rPr>
+          <w:rFonts w:ascii="Times New Roman" w:hAnsi="Times New Roman" w:cs="Times New Roman"/>
+          <w:sz w:val="28"/>
+          <w:szCs w:val="28"/>
+        </w:rPr>
+        <w:t xml:space="preserve"> время работы стандартной функции </w:t>
+      </w:r>
+      <w:proofErr w:type="spellStart"/>
+      <w:r>
+        <w:rPr>
+          <w:rFonts w:ascii="Times New Roman" w:hAnsi="Times New Roman" w:cs="Times New Roman"/>
+          <w:sz w:val="28"/>
+          <w:szCs w:val="28"/>
+        </w:rPr>
+        <w:t>qsort</w:t>
+      </w:r>
+      <w:proofErr w:type="spellEnd"/>
+      <w:r>
+        <w:rPr>
+          <w:rFonts w:ascii="Times New Roman" w:hAnsi="Times New Roman" w:cs="Times New Roman"/>
+          <w:sz w:val="28"/>
+          <w:szCs w:val="28"/>
+        </w:rPr>
+        <w:t>, реализующей алгоритм быстрой сортировки на выше указанных наборах данных</w:t>
+      </w:r>
+      <w:r>
+        <w:rPr>
+          <w:rFonts w:ascii="Times New Roman" w:hAnsi="Times New Roman" w:cs="Times New Roman"/>
+          <w:sz w:val="28"/>
+          <w:szCs w:val="28"/>
+        </w:rPr>
+        <w:t xml:space="preserve"> (размер массива 50000)</w:t>
+      </w:r>
+      <w:r>
+        <w:rPr>
+          <w:rFonts w:ascii="Times New Roman" w:hAnsi="Times New Roman" w:cs="Times New Roman"/>
+          <w:sz w:val="28"/>
+          <w:szCs w:val="28"/>
+        </w:rPr>
+        <w:t>.</w:t>
+      </w:r>
+    </w:p>
+    <w:p>
+      <w:pPr>
+        <w:pStyle w:val="a3"/>
+        <w:spacing w:after="0" w:line="360" w:lineRule="auto"/>
+        <w:rPr>
+          <w:rFonts w:ascii="Times New Roman" w:hAnsi="Times New Roman" w:cs="Times New Roman"/>
+          <w:sz w:val="28"/>
+          <w:szCs w:val="28"/>
+          <w:lang w:val="en-US"/>
+        </w:rPr>
+      </w:pPr>
+      <w:r>
+        <w:rPr>
+          <w:rFonts w:ascii="Times New Roman" w:hAnsi="Times New Roman" w:cs="Times New Roman"/>
+          <w:sz w:val="28"/>
+          <w:szCs w:val="28"/>
+        </w:rPr>
         <w:t>на случайном наборе</w:t>
       </w:r>
       <w:r>
@@ -1767,6 +2172,7 @@
           <w:sz w:val="28"/>
           <w:szCs w:val="28"/>
         </w:rPr>
+        <w:lastRenderedPageBreak/>
         <w:t>убывающая последовательность числе: 0.006 сек</w:t>
       </w:r>
     </w:p>
@@ -1844,7 +2250,31 @@
           <w:sz w:val="28"/>
           <w:szCs w:val="28"/>
         </w:rPr>
-        <w:t>Вспомнил основные моменты при работе с простыми структурами данных</w:t>
+        <w:t>Вспомнил</w:t>
+      </w:r>
+      <w:r>
+        <w:rPr>
+          <w:rFonts w:ascii="Times New Roman" w:hAnsi="Times New Roman" w:cs="Times New Roman"/>
+          <w:sz w:val="28"/>
+          <w:szCs w:val="28"/>
+        </w:rPr>
+        <w:t>и</w:t>
+      </w:r>
+      <w:r>
+        <w:rPr>
+          <w:rFonts w:ascii="Times New Roman" w:hAnsi="Times New Roman" w:cs="Times New Roman"/>
+          <w:sz w:val="28"/>
+          <w:szCs w:val="28"/>
+        </w:rPr>
+        <w:t xml:space="preserve"> основные моменты при работе с простыми структурами данных</w:t>
+      </w:r>
+      <w:r>
+        <w:rPr>
+          <w:rFonts w:ascii="Times New Roman" w:hAnsi="Times New Roman" w:cs="Times New Roman"/>
+          <w:sz w:val="28"/>
+          <w:szCs w:val="28"/>
+        </w:rPr>
+        <w:t>.</w:t>
       </w:r>
     </w:p>
     <w:sectPr>
@@ -3301,62 +3731,7 @@
     </mc:Fallback>
   </mc:AlternateContent>
   <c:chart>
-    <c:title>
-      <c:tx>
-        <c:rich>
-          <a:bodyPr rot="0" spcFirstLastPara="1" vertOverflow="ellipsis" vert="horz" wrap="square" anchor="ctr" anchorCtr="1"/>
-          <a:lstStyle/>
-          <a:p>
-            <a:pPr>
-              <a:defRPr sz="1400" b="0" i="0" u="none" strike="noStrike" kern="1200" spc="0" baseline="0">
-                <a:solidFill>
-                  <a:schemeClr val="tx1">
-                    <a:lumMod val="65000"/>
-                    <a:lumOff val="35000"/>
-                  </a:schemeClr>
-                </a:solidFill>
-                <a:latin typeface="+mn-lt"/>
-                <a:ea typeface="+mn-ea"/>
-                <a:cs typeface="+mn-cs"/>
-              </a:defRPr>
-            </a:pPr>
-            <a:r>
-              <a:rPr lang="ru-RU"/>
-              <a:t>время</a:t>
-            </a:r>
-          </a:p>
-        </c:rich>
-      </c:tx>
-      <c:overlay val="0"/>
-      <c:spPr>
-        <a:noFill/>
-        <a:ln>
-          <a:noFill/>
-        </a:ln>
-        <a:effectLst/>
-      </c:spPr>
-      <c:txPr>
-        <a:bodyPr rot="0" spcFirstLastPara="1" vertOverflow="ellipsis" vert="horz" wrap="square" anchor="ctr" anchorCtr="1"/>
-        <a:lstStyle/>
-        <a:p>
-          <a:pPr>
-            <a:defRPr sz="1400" b="0" i="0" u="none" strike="noStrike" kern="1200" spc="0" baseline="0">
-              <a:solidFill>
-                <a:schemeClr val="tx1">
-                  <a:lumMod val="65000"/>
-                  <a:lumOff val="35000"/>
-                </a:schemeClr>
-              </a:solidFill>
-              <a:latin typeface="+mn-lt"/>
-              <a:ea typeface="+mn-ea"/>
-              <a:cs typeface="+mn-cs"/>
-            </a:defRPr>
-          </a:pPr>
-          <a:endParaRPr lang="ru-RU"/>
-        </a:p>
-      </c:txPr>
-    </c:title>
-    <c:autoTitleDeleted val="0"/>
+    <c:autoTitleDeleted val="1"/>
     <c:plotArea>
       <c:layout/>
       <c:lineChart>
@@ -3371,7 +3746,7 @@
               <c:strCache>
                 <c:ptCount val="1"/>
                 <c:pt idx="0">
-                  <c:v>вермя</c:v>
+                  <c:v>время</c:v>
                 </c:pt>
               </c:strCache>
             </c:strRef>
@@ -3386,52 +3761,43 @@
             <a:effectLst/>
           </c:spPr>
           <c:marker>
-            <c:symbol val="circle"/>
-            <c:size val="5"/>
-            <c:spPr>
-              <a:solidFill>
-                <a:schemeClr val="accent1"/>
-              </a:solidFill>
-              <a:ln w="9525">
-                <a:solidFill>
-                  <a:schemeClr val="accent1"/>
-                </a:solidFill>
-              </a:ln>
-              <a:effectLst/>
-            </c:spPr>
+            <c:symbol val="none"/>
           </c:marker>
           <c:cat>
             <c:strRef>
-              <c:f>Лист1!$A$2:$A$10</c:f>
+              <c:f>Лист1!$A$2:$A$8</c:f>
               <c:strCache>
-                <c:ptCount val="6"/>
+                <c:ptCount val="7"/>
                 <c:pt idx="0">
-                  <c:v>100х100</c:v>
+                  <c:v>100x100</c:v>
                 </c:pt>
                 <c:pt idx="1">
-                  <c:v>200х200</c:v>
+                  <c:v>200x200</c:v>
                 </c:pt>
                 <c:pt idx="2">
-                  <c:v>400х400</c:v>
+                  <c:v>400x400</c:v>
                 </c:pt>
                 <c:pt idx="3">
-                  <c:v>1000х1000</c:v>
+                  <c:v>1000x1000</c:v>
                 </c:pt>
                 <c:pt idx="4">
-                  <c:v>2000х2000</c:v>
+                  <c:v>2000x2000</c:v>
                 </c:pt>
                 <c:pt idx="5">
-                  <c:v>4000х4000</c:v>
+                  <c:v>4000x4000</c:v>
+                </c:pt>
+                <c:pt idx="6">
+                  <c:v>10000x10000</c:v>
                 </c:pt>
               </c:strCache>
             </c:strRef>
           </c:cat>
           <c:val>
             <c:numRef>
-              <c:f>Лист1!$B$2:$B$10</c:f>
+              <c:f>Лист1!$B$2:$B$8</c:f>
               <c:numCache>
-                <c:formatCode>0.000</c:formatCode>
-                <c:ptCount val="6"/>
+                <c:formatCode>General</c:formatCode>
+                <c:ptCount val="7"/>
                 <c:pt idx="0">
                   <c:v>4.0000000000000001E-3</c:v>
                 </c:pt>
@@ -3455,6 +3821,93 @@
           </c:val>
           <c:smooth val="0"/>
         </c:ser>
+        <c:ser>
+          <c:idx val="1"/>
+          <c:order val="1"/>
+          <c:tx>
+            <c:strRef>
+              <c:f>Лист1!$C$1</c:f>
+              <c:strCache>
+                <c:ptCount val="1"/>
+                <c:pt idx="0">
+                  <c:v>O(n)</c:v>
+                </c:pt>
+              </c:strCache>
+            </c:strRef>
+          </c:tx>
+          <c:spPr>
+            <a:ln w="28575" cap="rnd">
+              <a:solidFill>
+                <a:schemeClr val="accent2"/>
+              </a:solidFill>
+              <a:round/>
+            </a:ln>
+            <a:effectLst/>
+          </c:spPr>
+          <c:marker>
+            <c:symbol val="none"/>
+          </c:marker>
+          <c:cat>
+            <c:strRef>
+              <c:f>Лист1!$A$2:$A$8</c:f>
+              <c:strCache>
+                <c:ptCount val="7"/>
+                <c:pt idx="0">
+                  <c:v>100x100</c:v>
+                </c:pt>
+                <c:pt idx="1">
+                  <c:v>200x200</c:v>
+                </c:pt>
+                <c:pt idx="2">
+                  <c:v>400x400</c:v>
+                </c:pt>
+                <c:pt idx="3">
+                  <c:v>1000x1000</c:v>
+                </c:pt>
+                <c:pt idx="4">
+                  <c:v>2000x2000</c:v>
+                </c:pt>
+                <c:pt idx="5">
+                  <c:v>4000x4000</c:v>
+                </c:pt>
+                <c:pt idx="6">
+                  <c:v>10000x10000</c:v>
+                </c:pt>
+              </c:strCache>
+            </c:strRef>
+          </c:cat>
+          <c:val>
+            <c:numRef>
+              <c:f>Лист1!$C$2:$C$8</c:f>
+              <c:numCache>
+                <c:formatCode>General</c:formatCode>
+                <c:ptCount val="7"/>
+                <c:pt idx="0">
+                  <c:v>1E-3</c:v>
+                </c:pt>
+                <c:pt idx="1">
+                  <c:v>0.03</c:v>
+                </c:pt>
+                <c:pt idx="2">
+                  <c:v>0.4</c:v>
+                </c:pt>
+                <c:pt idx="3">
+                  <c:v>7</c:v>
+                </c:pt>
+                <c:pt idx="4">
+                  <c:v>90</c:v>
+                </c:pt>
+                <c:pt idx="5">
+                  <c:v>800</c:v>
+                </c:pt>
+                <c:pt idx="6">
+                  <c:v>1600</c:v>
+                </c:pt>
+              </c:numCache>
+            </c:numRef>
+          </c:val>
+          <c:smooth val="0"/>
+        </c:ser>
         <c:dLbls>
           <c:showLegendKey val="0"/>
           <c:showVal val="0"/>
@@ -3463,13 +3916,12 @@
           <c:showPercent val="0"/>
           <c:showBubbleSize val="0"/>
         </c:dLbls>
-        <c:marker val="1"/>
         <c:smooth val="0"/>
-        <c:axId val="555711192"/>
-        <c:axId val="555713936"/>
+        <c:axId val="717932560"/>
+        <c:axId val="717930992"/>
       </c:lineChart>
       <c:catAx>
-        <c:axId val="555711192"/>
+        <c:axId val="717932560"/>
         <c:scaling>
           <c:orientation val="minMax"/>
         </c:scaling>
@@ -3512,7 +3964,7 @@
             <a:endParaRPr lang="ru-RU"/>
           </a:p>
         </c:txPr>
-        <c:crossAx val="555713936"/>
+        <c:crossAx val="717930992"/>
         <c:crosses val="autoZero"/>
         <c:auto val="1"/>
         <c:lblAlgn val="ctr"/>
@@ -3520,7 +3972,7 @@
         <c:noMultiLvlLbl val="0"/>
       </c:catAx>
       <c:valAx>
-        <c:axId val="555713936"/>
+        <c:axId val="717930992"/>
         <c:scaling>
           <c:orientation val="minMax"/>
         </c:scaling>
@@ -3540,7 +3992,7 @@
             <a:effectLst/>
           </c:spPr>
         </c:majorGridlines>
-        <c:numFmt formatCode="0.000" sourceLinked="1"/>
+        <c:numFmt formatCode="General" sourceLinked="1"/>
         <c:majorTickMark val="none"/>
         <c:minorTickMark val="none"/>
         <c:tickLblPos val="nextTo"/>
@@ -3571,13 +4023,13 @@
             <a:endParaRPr lang="ru-RU"/>
           </a:p>
         </c:txPr>
-        <c:crossAx val="555711192"/>
+        <c:crossAx val="717932560"/>
         <c:crosses val="autoZero"/>
         <c:crossBetween val="between"/>
       </c:valAx>
       <c:spPr>
         <a:noFill/>
-        <a:ln w="25400">
+        <a:ln>
           <a:noFill/>
         </a:ln>
         <a:effectLst/>
@@ -3646,7 +4098,6 @@
   <c:externalData r:id="rId3">
     <c:autoUpdate val="0"/>
   </c:externalData>
-  <c:userShapes r:id="rId4"/>
 </c:chartSpace>
 </file>
 
@@ -4206,48 +4657,10 @@
 </cs:chartStyle>
 </file>
 
-<file path=word/drawings/drawing1.xml><?xml version="1.0" encoding="utf-8"?>
-<c:userShapes xmlns:c="http://schemas.openxmlformats.org/drawingml/2006/chart">
-  <cdr:relSizeAnchor xmlns:cdr="http://schemas.openxmlformats.org/drawingml/2006/chartDrawing">
-    <cdr:from>
-      <cdr:x>0</cdr:x>
-      <cdr:y>0</cdr:y>
-    </cdr:from>
-    <cdr:to>
-      <cdr:x>1</cdr:x>
-      <cdr:y>1</cdr:y>
-    </cdr:to>
-    <cdr:pic>
-      <cdr:nvPicPr>
-        <cdr:cNvPr id="2" name="chart"/>
-        <cdr:cNvPicPr>
-          <a:picLocks xmlns:a="http://schemas.openxmlformats.org/drawingml/2006/main" noChangeAspect="1"/>
-        </cdr:cNvPicPr>
-      </cdr:nvPicPr>
-      <cdr:blipFill>
-        <a:blip xmlns:a="http://schemas.openxmlformats.org/drawingml/2006/main" xmlns:r="http://schemas.openxmlformats.org/officeDocument/2006/relationships" r:embed="rId1"/>
-        <a:stretch xmlns:a="http://schemas.openxmlformats.org/drawingml/2006/main">
-          <a:fillRect/>
-        </a:stretch>
-      </cdr:blipFill>
-      <cdr:spPr>
-        <a:xfrm xmlns:a="http://schemas.openxmlformats.org/drawingml/2006/main">
-          <a:off x="0" y="0"/>
-          <a:ext cx="7872470" cy="4538696"/>
-        </a:xfrm>
-        <a:prstGeom xmlns:a="http://schemas.openxmlformats.org/drawingml/2006/main" prst="rect">
-          <a:avLst/>
-        </a:prstGeom>
-      </cdr:spPr>
-    </cdr:pic>
-  </cdr:relSizeAnchor>
-</c:userShapes>
-</file>
-
 <file path=word/theme/theme1.xml><?xml version="1.0" encoding="utf-8"?>
 <a:theme xmlns:a="http://schemas.openxmlformats.org/drawingml/2006/main" name="Тема Office">
   <a:themeElements>
-    <a:clrScheme name="Стандартная">
+    <a:clrScheme name="Другая 1">
       <a:dk1>
         <a:sysClr val="windowText" lastClr="000000"/>
       </a:dk1>
@@ -4264,7 +4677,7 @@
         <a:srgbClr val="4472C4"/>
       </a:accent1>
       <a:accent2>
-        <a:srgbClr val="ED7D31"/>
+        <a:srgbClr val="FFC000"/>
       </a:accent2>
       <a:accent3>
         <a:srgbClr val="A5A5A5"/>
